--- a/docs/blog/post25.docx
+++ b/docs/blog/post25.docx
@@ -1,6 +1,6 @@
 
 <file path=word/document.xml><?xml version="1.0" encoding="utf-8"?>
-<w:document xmlns:wpc="http://schemas.microsoft.com/office/word/2010/wordprocessingCanvas" xmlns:cx="http://schemas.microsoft.com/office/drawing/2014/chartex" xmlns:cx1="http://schemas.microsoft.com/office/drawing/2015/9/8/chartex" xmlns:cx2="http://schemas.microsoft.com/office/drawing/2015/10/21/chartex" xmlns:cx3="http://schemas.microsoft.com/office/drawing/2016/5/9/chartex" xmlns:cx4="http://schemas.microsoft.com/office/drawing/2016/5/10/chartex" xmlns:cx5="http://schemas.microsoft.com/office/drawing/2016/5/11/chartex" xmlns:cx6="http://schemas.microsoft.com/office/drawing/2016/5/12/chartex" xmlns:cx7="http://schemas.microsoft.com/office/drawing/2016/5/13/chartex" xmlns:cx8="http://schemas.microsoft.com/office/drawing/2016/5/14/chartex" xmlns:mc="http://schemas.openxmlformats.org/markup-compatibility/2006" xmlns:aink="http://schemas.microsoft.com/office/drawing/2016/ink" xmlns:am3d="http://schemas.microsoft.com/office/drawing/2017/model3d" xmlns:o="urn:schemas-microsoft-com:office:office" xmlns:r="http://schemas.openxmlformats.org/officeDocument/2006/relationships" xmlns:m="http://schemas.openxmlformats.org/officeDocument/2006/math" xmlns:v="urn:schemas-microsoft-com:vml" xmlns:wp14="http://schemas.microsoft.com/office/word/2010/wordprocessingDrawing" xmlns:wp="http://schemas.openxmlformats.org/drawingml/2006/wordprocessingDrawing" xmlns:w10="urn:schemas-microsoft-com:office:word" xmlns:w="http://schemas.openxmlformats.org/wordprocessingml/2006/main" xmlns:w14="http://schemas.microsoft.com/office/word/2010/wordml" xmlns:w15="http://schemas.microsoft.com/office/word/2012/wordml" xmlns:w16cex="http://schemas.microsoft.com/office/word/2018/wordml/cex" xmlns:w16cid="http://schemas.microsoft.com/office/word/2016/wordml/cid" xmlns:w16="http://schemas.microsoft.com/office/word/2018/wordml" xmlns:w16se="http://schemas.microsoft.com/office/word/2015/wordml/symex" xmlns:wpg="http://schemas.microsoft.com/office/word/2010/wordprocessingGroup" xmlns:wpi="http://schemas.microsoft.com/office/word/2010/wordprocessingInk" xmlns:wne="http://schemas.microsoft.com/office/word/2006/wordml" xmlns:wps="http://schemas.microsoft.com/office/word/2010/wordprocessingShape" mc:Ignorable="w14 w15 w16se w16cid w16 w16cex wp14">
+<w:document xmlns:wpc="http://schemas.microsoft.com/office/word/2010/wordprocessingCanvas" xmlns:cx="http://schemas.microsoft.com/office/drawing/2014/chartex" xmlns:cx1="http://schemas.microsoft.com/office/drawing/2015/9/8/chartex" xmlns:cx2="http://schemas.microsoft.com/office/drawing/2015/10/21/chartex" xmlns:cx3="http://schemas.microsoft.com/office/drawing/2016/5/9/chartex" xmlns:cx4="http://schemas.microsoft.com/office/drawing/2016/5/10/chartex" xmlns:cx5="http://schemas.microsoft.com/office/drawing/2016/5/11/chartex" xmlns:cx6="http://schemas.microsoft.com/office/drawing/2016/5/12/chartex" xmlns:cx7="http://schemas.microsoft.com/office/drawing/2016/5/13/chartex" xmlns:cx8="http://schemas.microsoft.com/office/drawing/2016/5/14/chartex" xmlns:mc="http://schemas.openxmlformats.org/markup-compatibility/2006" xmlns:aink="http://schemas.microsoft.com/office/drawing/2016/ink" xmlns:am3d="http://schemas.microsoft.com/office/drawing/2017/model3d" xmlns:o="urn:schemas-microsoft-com:office:office" xmlns:r="http://schemas.openxmlformats.org/officeDocument/2006/relationships" xmlns:m="http://schemas.openxmlformats.org/officeDocument/2006/math" xmlns:v="urn:schemas-microsoft-com:vml" xmlns:wp14="http://schemas.microsoft.com/office/word/2010/wordprocessingDrawing" xmlns:wp="http://schemas.openxmlformats.org/drawingml/2006/wordprocessingDrawing" xmlns:w10="urn:schemas-microsoft-com:office:word" xmlns:w="http://schemas.openxmlformats.org/wordprocessingml/2006/main" xmlns:w14="http://schemas.microsoft.com/office/word/2010/wordml" xmlns:w15="http://schemas.microsoft.com/office/word/2012/wordml" xmlns:w16cex="http://schemas.microsoft.com/office/word/2018/wordml/cex" xmlns:w16cid="http://schemas.microsoft.com/office/word/2016/wordml/cid" xmlns:w16="http://schemas.microsoft.com/office/word/2018/wordml" xmlns:w16sdtdh="http://schemas.microsoft.com/office/word/2020/wordml/sdtdatahash" xmlns:w16se="http://schemas.microsoft.com/office/word/2015/wordml/symex" xmlns:wpg="http://schemas.microsoft.com/office/word/2010/wordprocessingGroup" xmlns:wpi="http://schemas.microsoft.com/office/word/2010/wordprocessingInk" xmlns:wne="http://schemas.microsoft.com/office/word/2006/wordml" xmlns:wps="http://schemas.microsoft.com/office/word/2010/wordprocessingShape" mc:Ignorable="w14 w15 w16se w16cid w16 w16cex w16sdtdh wp14">
   <w:body>
     <w:p>
       <w:pPr>
@@ -289,7 +289,21 @@
         <w:rPr>
           <w:lang w:val="en-CA"/>
         </w:rPr>
-        <w:t>I very quickly realized that most munitions in the US inventory would be quite sustainable and that production would likely repl</w:t>
+        <w:t xml:space="preserve">I very quickly realized that most munitions in the US inventory would be quite </w:t>
+      </w:r>
+      <w:proofErr w:type="gramStart"/>
+      <w:r>
+        <w:rPr>
+          <w:lang w:val="en-CA"/>
+        </w:rPr>
+        <w:t>sustainable</w:t>
+      </w:r>
+      <w:proofErr w:type="gramEnd"/>
+      <w:r>
+        <w:rPr>
+          <w:lang w:val="en-CA"/>
+        </w:rPr>
+        <w:t xml:space="preserve"> and that production would likely repl</w:t>
       </w:r>
       <w:r>
         <w:rPr>
@@ -328,7 +342,6 @@
         <w:t xml:space="preserve"> be the same in other </w:t>
       </w:r>
       <w:hyperlink r:id="rId6" w:history="1">
-        <w:commentRangeStart w:id="0"/>
         <w:r>
           <w:rPr>
             <w:rStyle w:val="Hyperlink"/>
@@ -336,15 +349,6 @@
           </w:rPr>
           <w:t>NATO countries</w:t>
         </w:r>
-        <w:commentRangeEnd w:id="0"/>
-        <w:r>
-          <w:rPr>
-            <w:rStyle w:val="Hyperlink"/>
-            <w:sz w:val="16"/>
-            <w:szCs w:val="16"/>
-          </w:rPr>
-          <w:commentReference w:id="0"/>
-        </w:r>
       </w:hyperlink>
       <w:r>
         <w:rPr>
@@ -551,8 +555,7 @@
         </w:rPr>
         <w:t xml:space="preserve"> </w:t>
       </w:r>
-      <w:hyperlink r:id="rId10" w:history="1">
-        <w:commentRangeStart w:id="1"/>
+      <w:hyperlink r:id="rId7" w:history="1">
         <w:r>
           <w:rPr>
             <w:rStyle w:val="Hyperlink"/>
@@ -567,13 +570,6 @@
         </w:rPr>
         <w:t xml:space="preserve"> </w:t>
       </w:r>
-      <w:commentRangeEnd w:id="1"/>
-      <w:r>
-        <w:rPr>
-          <w:rStyle w:val="CommentReference"/>
-        </w:rPr>
-        <w:commentReference w:id="1"/>
-      </w:r>
       <w:r>
         <w:rPr>
           <w:lang w:val="en-CA"/>
@@ -905,8 +901,7 @@
         </w:rPr>
         <w:t xml:space="preserve">to equip the upgraded </w:t>
       </w:r>
-      <w:hyperlink r:id="rId11" w:history="1">
-        <w:commentRangeStart w:id="2"/>
+      <w:hyperlink r:id="rId8" w:history="1">
         <w:r>
           <w:rPr>
             <w:rStyle w:val="Hyperlink"/>
@@ -914,15 +909,6 @@
           </w:rPr>
           <w:t>F/A-18C</w:t>
         </w:r>
-        <w:commentRangeEnd w:id="2"/>
-        <w:r>
-          <w:rPr>
-            <w:rStyle w:val="Hyperlink"/>
-            <w:sz w:val="16"/>
-            <w:szCs w:val="16"/>
-          </w:rPr>
-          <w:commentReference w:id="2"/>
-        </w:r>
       </w:hyperlink>
       <w:r>
         <w:rPr>
@@ -1059,8 +1045,7 @@
         </w:rPr>
         <w:t xml:space="preserve"> the Northern Fury </w:t>
       </w:r>
-      <w:hyperlink r:id="rId12" w:history="1">
-        <w:commentRangeStart w:id="3"/>
+      <w:hyperlink r:id="rId9" w:history="1">
         <w:r>
           <w:rPr>
             <w:rStyle w:val="Hyperlink"/>
@@ -1068,15 +1053,6 @@
           </w:rPr>
           <w:t>USN Fleet boundaries</w:t>
         </w:r>
-        <w:commentRangeEnd w:id="3"/>
-        <w:r>
-          <w:rPr>
-            <w:rStyle w:val="Hyperlink"/>
-            <w:sz w:val="16"/>
-            <w:szCs w:val="16"/>
-          </w:rPr>
-          <w:commentReference w:id="3"/>
-        </w:r>
       </w:hyperlink>
       <w:r>
         <w:rPr>
@@ -1095,6 +1071,7 @@
         <w:rPr>
           <w:noProof/>
         </w:rPr>
+        <w:lastRenderedPageBreak/>
         <w:drawing>
           <wp:inline distT="0" distB="0" distL="0" distR="0" wp14:anchorId="4AD8F71B" wp14:editId="008CA167">
             <wp:extent cx="5943600" cy="2980690"/>
@@ -1111,7 +1088,7 @@
                     <pic:cNvPicPr/>
                   </pic:nvPicPr>
                   <pic:blipFill>
-                    <a:blip r:embed="rId13">
+                    <a:blip r:embed="rId10">
                       <a:extLst>
                         <a:ext uri="{28A0092B-C50C-407E-A947-70E740481C1C}">
                           <a14:useLocalDpi xmlns:a14="http://schemas.microsoft.com/office/drawing/2010/main" val="0"/>
@@ -1159,7 +1136,7 @@
           <w:lang w:val="en-CA"/>
         </w:rPr>
       </w:pPr>
-      <w:hyperlink r:id="rId14" w:history="1">
+      <w:hyperlink r:id="rId11" w:history="1">
         <w:r>
           <w:rPr>
             <w:rStyle w:val="Hyperlink"/>
@@ -1445,6 +1422,7 @@
         <w:rPr>
           <w:noProof/>
         </w:rPr>
+        <w:lastRenderedPageBreak/>
         <w:drawing>
           <wp:inline distT="0" distB="0" distL="0" distR="0" wp14:anchorId="2E1890AF" wp14:editId="7F73601D">
             <wp:extent cx="5486400" cy="3810000"/>
@@ -1461,7 +1439,7 @@
                     <pic:cNvPicPr/>
                   </pic:nvPicPr>
                   <pic:blipFill>
-                    <a:blip r:embed="rId15">
+                    <a:blip r:embed="rId12">
                       <a:extLst>
                         <a:ext uri="{28A0092B-C50C-407E-A947-70E740481C1C}">
                           <a14:useLocalDpi xmlns:a14="http://schemas.microsoft.com/office/drawing/2010/main" val="0"/>
@@ -1494,7 +1472,7 @@
           <w:lang w:val="en-CA"/>
         </w:rPr>
       </w:pPr>
-      <w:hyperlink r:id="rId16" w:history="1">
+      <w:hyperlink r:id="rId13" w:history="1">
         <w:r>
           <w:rPr>
             <w:rStyle w:val="Hyperlink"/>
@@ -1529,8 +1507,7 @@
         </w:rPr>
         <w:t xml:space="preserve">n a stretch for </w:t>
       </w:r>
-      <w:hyperlink r:id="rId17" w:history="1">
-        <w:commentRangeStart w:id="4"/>
+      <w:hyperlink r:id="rId14" w:history="1">
         <w:r>
           <w:rPr>
             <w:rStyle w:val="Hyperlink"/>
@@ -1545,15 +1522,6 @@
           </w:rPr>
           <w:t xml:space="preserve"> timeline</w:t>
         </w:r>
-        <w:commentRangeEnd w:id="4"/>
-        <w:r>
-          <w:rPr>
-            <w:rStyle w:val="Hyperlink"/>
-            <w:sz w:val="16"/>
-            <w:szCs w:val="16"/>
-          </w:rPr>
-          <w:commentReference w:id="4"/>
-        </w:r>
       </w:hyperlink>
       <w:r>
         <w:rPr>
@@ -1915,6 +1883,7 @@
         <w:rPr>
           <w:noProof/>
         </w:rPr>
+        <w:lastRenderedPageBreak/>
         <w:drawing>
           <wp:inline distT="0" distB="0" distL="0" distR="0" wp14:anchorId="083B3C60" wp14:editId="6387E618">
             <wp:extent cx="4248150" cy="3478400"/>
@@ -1931,7 +1900,7 @@
                     <pic:cNvPicPr/>
                   </pic:nvPicPr>
                   <pic:blipFill>
-                    <a:blip r:embed="rId18">
+                    <a:blip r:embed="rId15">
                       <a:extLst>
                         <a:ext uri="{28A0092B-C50C-407E-A947-70E740481C1C}">
                           <a14:useLocalDpi xmlns:a14="http://schemas.microsoft.com/office/drawing/2010/main" val="0"/>
@@ -1964,7 +1933,7 @@
           <w:lang w:val="en-CA"/>
         </w:rPr>
       </w:pPr>
-      <w:hyperlink r:id="rId19" w:history="1">
+      <w:hyperlink r:id="rId16" w:history="1">
         <w:r>
           <w:rPr>
             <w:rStyle w:val="Hyperlink"/>
@@ -2324,6 +2293,7 @@
         <w:rPr>
           <w:noProof/>
         </w:rPr>
+        <w:lastRenderedPageBreak/>
         <w:drawing>
           <wp:inline distT="0" distB="0" distL="0" distR="0" wp14:anchorId="6F9321E6" wp14:editId="7A886611">
             <wp:extent cx="4572000" cy="3429000"/>
@@ -2340,7 +2310,7 @@
                     <pic:cNvPicPr/>
                   </pic:nvPicPr>
                   <pic:blipFill>
-                    <a:blip r:embed="rId20">
+                    <a:blip r:embed="rId17">
                       <a:extLst>
                         <a:ext uri="{28A0092B-C50C-407E-A947-70E740481C1C}">
                           <a14:useLocalDpi xmlns:a14="http://schemas.microsoft.com/office/drawing/2010/main" val="0"/>
@@ -2368,7 +2338,7 @@
       </w:r>
     </w:p>
     <w:p>
-      <w:hyperlink r:id="rId21" w:history="1">
+      <w:hyperlink r:id="rId18" w:history="1">
         <w:r>
           <w:rPr>
             <w:rStyle w:val="Hyperlink"/>
@@ -2762,6 +2732,7 @@
         <w:rPr>
           <w:noProof/>
         </w:rPr>
+        <w:lastRenderedPageBreak/>
         <w:drawing>
           <wp:inline distT="0" distB="0" distL="0" distR="0" wp14:anchorId="5DC0A192" wp14:editId="42034092">
             <wp:extent cx="5943600" cy="2561590"/>
@@ -2778,7 +2749,7 @@
                     <pic:cNvPicPr/>
                   </pic:nvPicPr>
                   <pic:blipFill>
-                    <a:blip r:embed="rId22">
+                    <a:blip r:embed="rId19">
                       <a:extLst>
                         <a:ext uri="{28A0092B-C50C-407E-A947-70E740481C1C}">
                           <a14:useLocalDpi xmlns:a14="http://schemas.microsoft.com/office/drawing/2010/main" val="0"/>
@@ -2819,7 +2790,7 @@
           <w:lang w:val="en-CA"/>
         </w:rPr>
       </w:pPr>
-      <w:hyperlink r:id="rId23" w:history="1">
+      <w:hyperlink r:id="rId20" w:history="1">
         <w:r>
           <w:rPr>
             <w:rStyle w:val="Hyperlink"/>
@@ -2926,8 +2897,7 @@
         </w:rPr>
         <w:t xml:space="preserve"> the </w:t>
       </w:r>
-      <w:hyperlink r:id="rId24" w:history="1">
-        <w:commentRangeStart w:id="5"/>
+      <w:hyperlink r:id="rId21" w:history="1">
         <w:r>
           <w:rPr>
             <w:rStyle w:val="Hyperlink"/>
@@ -2942,7 +2912,7 @@
         </w:rPr>
         <w:t xml:space="preserve"> and </w:t>
       </w:r>
-      <w:hyperlink r:id="rId25" w:history="1">
+      <w:hyperlink r:id="rId22" w:history="1">
         <w:r>
           <w:rPr>
             <w:rStyle w:val="Hyperlink"/>
@@ -2950,15 +2920,6 @@
           </w:rPr>
           <w:t>Navy</w:t>
         </w:r>
-        <w:commentRangeEnd w:id="5"/>
-        <w:r>
-          <w:rPr>
-            <w:rStyle w:val="Hyperlink"/>
-            <w:sz w:val="16"/>
-            <w:szCs w:val="16"/>
-          </w:rPr>
-          <w:commentReference w:id="5"/>
-        </w:r>
       </w:hyperlink>
       <w:r>
         <w:rPr>
@@ -3254,6 +3215,7 @@
         <w:rPr>
           <w:noProof/>
         </w:rPr>
+        <w:lastRenderedPageBreak/>
         <w:drawing>
           <wp:inline distT="0" distB="0" distL="0" distR="0" wp14:anchorId="11D0F569" wp14:editId="186384DB">
             <wp:extent cx="5943600" cy="3962400"/>
@@ -3270,7 +3232,7 @@
                     <pic:cNvPicPr/>
                   </pic:nvPicPr>
                   <pic:blipFill>
-                    <a:blip r:embed="rId26">
+                    <a:blip r:embed="rId23">
                       <a:extLst>
                         <a:ext uri="{28A0092B-C50C-407E-A947-70E740481C1C}">
                           <a14:useLocalDpi xmlns:a14="http://schemas.microsoft.com/office/drawing/2010/main" val="0"/>
@@ -3308,7 +3270,7 @@
           <w:lang w:val="en-CA"/>
         </w:rPr>
       </w:pPr>
-      <w:hyperlink r:id="rId27" w:history="1">
+      <w:hyperlink r:id="rId24" w:history="1">
         <w:r>
           <w:rPr>
             <w:rStyle w:val="Hyperlink"/>
@@ -3939,6 +3901,7 @@
         <w:rPr>
           <w:lang w:val="en-CA"/>
         </w:rPr>
+        <w:lastRenderedPageBreak/>
         <w:t>Better computing power</w:t>
       </w:r>
       <w:r>
@@ -4385,7 +4348,7 @@
                     <pic:cNvPicPr/>
                   </pic:nvPicPr>
                   <pic:blipFill>
-                    <a:blip r:embed="rId28">
+                    <a:blip r:embed="rId25">
                       <a:extLst>
                         <a:ext uri="{28A0092B-C50C-407E-A947-70E740481C1C}">
                           <a14:useLocalDpi xmlns:a14="http://schemas.microsoft.com/office/drawing/2010/main" val="0"/>
@@ -4438,6 +4401,7 @@
           <w:noProof/>
           <w:spacing w:val="5"/>
         </w:rPr>
+        <w:lastRenderedPageBreak/>
         <w:drawing>
           <wp:inline distT="0" distB="0" distL="0" distR="0" wp14:anchorId="41A43D74" wp14:editId="54D65F22">
             <wp:extent cx="5486400" cy="2953512"/>
@@ -4454,7 +4418,7 @@
                     <pic:cNvPicPr/>
                   </pic:nvPicPr>
                   <pic:blipFill>
-                    <a:blip r:embed="rId29">
+                    <a:blip r:embed="rId26">
                       <a:extLst>
                         <a:ext uri="{28A0092B-C50C-407E-A947-70E740481C1C}">
                           <a14:useLocalDpi xmlns:a14="http://schemas.microsoft.com/office/drawing/2010/main" val="0"/>
@@ -4491,139 +4455,8 @@
 </w:document>
 </file>
 
-<file path=word/comments.xml><?xml version="1.0" encoding="utf-8"?>
-<w:comments xmlns:wpc="http://schemas.microsoft.com/office/word/2010/wordprocessingCanvas" xmlns:cx="http://schemas.microsoft.com/office/drawing/2014/chartex" xmlns:cx1="http://schemas.microsoft.com/office/drawing/2015/9/8/chartex" xmlns:cx2="http://schemas.microsoft.com/office/drawing/2015/10/21/chartex" xmlns:cx3="http://schemas.microsoft.com/office/drawing/2016/5/9/chartex" xmlns:cx4="http://schemas.microsoft.com/office/drawing/2016/5/10/chartex" xmlns:cx5="http://schemas.microsoft.com/office/drawing/2016/5/11/chartex" xmlns:cx6="http://schemas.microsoft.com/office/drawing/2016/5/12/chartex" xmlns:cx7="http://schemas.microsoft.com/office/drawing/2016/5/13/chartex" xmlns:cx8="http://schemas.microsoft.com/office/drawing/2016/5/14/chartex" xmlns:mc="http://schemas.openxmlformats.org/markup-compatibility/2006" xmlns:aink="http://schemas.microsoft.com/office/drawing/2016/ink" xmlns:am3d="http://schemas.microsoft.com/office/drawing/2017/model3d" xmlns:o="urn:schemas-microsoft-com:office:office" xmlns:r="http://schemas.openxmlformats.org/officeDocument/2006/relationships" xmlns:m="http://schemas.openxmlformats.org/officeDocument/2006/math" xmlns:v="urn:schemas-microsoft-com:vml" xmlns:wp14="http://schemas.microsoft.com/office/word/2010/wordprocessingDrawing" xmlns:wp="http://schemas.openxmlformats.org/drawingml/2006/wordprocessingDrawing" xmlns:w10="urn:schemas-microsoft-com:office:word" xmlns:w="http://schemas.openxmlformats.org/wordprocessingml/2006/main" xmlns:w14="http://schemas.microsoft.com/office/word/2010/wordml" xmlns:w15="http://schemas.microsoft.com/office/word/2012/wordml" xmlns:w16cex="http://schemas.microsoft.com/office/word/2018/wordml/cex" xmlns:w16cid="http://schemas.microsoft.com/office/word/2016/wordml/cid" xmlns:w16="http://schemas.microsoft.com/office/word/2018/wordml" xmlns:w16se="http://schemas.microsoft.com/office/word/2015/wordml/symex" xmlns:wpg="http://schemas.microsoft.com/office/word/2010/wordprocessingGroup" xmlns:wpi="http://schemas.microsoft.com/office/word/2010/wordprocessingInk" xmlns:wne="http://schemas.microsoft.com/office/word/2006/wordml" xmlns:wps="http://schemas.microsoft.com/office/word/2010/wordprocessingShape" mc:Ignorable="w14 w15 w16se w16cid w16 w16cex wp14">
-  <w:comment w:id="0" w:author="DoD Admin" w:date="2020-04-13T15:04:00Z" w:initials="DA">
-    <w:p>
-      <w:pPr>
-        <w:pStyle w:val="CommentText"/>
-      </w:pPr>
-      <w:r>
-        <w:rPr>
-          <w:rStyle w:val="CommentReference"/>
-        </w:rPr>
-        <w:annotationRef/>
-      </w:r>
-      <w:r>
-        <w:t>Hyperlink here to the “NATO Navies” section of the website.</w:t>
-      </w:r>
-    </w:p>
-  </w:comment>
-  <w:comment w:id="1" w:author="DoD Admin" w:date="2020-04-13T15:05:00Z" w:initials="DA">
-    <w:p>
-      <w:pPr>
-        <w:pStyle w:val="CommentText"/>
-      </w:pPr>
-      <w:r>
-        <w:rPr>
-          <w:rStyle w:val="CommentReference"/>
-        </w:rPr>
-        <w:annotationRef/>
-      </w:r>
-      <w:r>
-        <w:t>Hyperlink here to the blog post on NATO carriers</w:t>
-      </w:r>
-    </w:p>
-  </w:comment>
-  <w:comment w:id="2" w:author="DoD Admin" w:date="2020-04-13T15:21:00Z" w:initials="DA">
-    <w:p>
-      <w:pPr>
-        <w:pStyle w:val="CommentText"/>
-      </w:pPr>
-      <w:r>
-        <w:rPr>
-          <w:rStyle w:val="CommentReference"/>
-        </w:rPr>
-        <w:annotationRef/>
-      </w:r>
-      <w:r>
-        <w:t>Hyperlink here to the US Naval aviation section of the web site</w:t>
-      </w:r>
-    </w:p>
-  </w:comment>
-  <w:comment w:id="3" w:author="DoD Admin" w:date="2020-04-13T15:03:00Z" w:initials="DA">
-    <w:p>
-      <w:pPr>
-        <w:pStyle w:val="CommentText"/>
-      </w:pPr>
-      <w:r>
-        <w:rPr>
-          <w:rStyle w:val="CommentReference"/>
-        </w:rPr>
-        <w:annotationRef/>
-      </w:r>
-      <w:r>
-        <w:t xml:space="preserve">I’d add a hyperlink here to the previous blog post on fleet </w:t>
-      </w:r>
-      <w:proofErr w:type="spellStart"/>
-      <w:r>
-        <w:t>bounderies</w:t>
-      </w:r>
-      <w:proofErr w:type="spellEnd"/>
-      <w:r>
-        <w:t xml:space="preserve">. </w:t>
-      </w:r>
-    </w:p>
-  </w:comment>
-  <w:comment w:id="4" w:author="DoD Admin" w:date="2020-04-13T15:22:00Z" w:initials="DA">
-    <w:p>
-      <w:pPr>
-        <w:pStyle w:val="CommentText"/>
-      </w:pPr>
-      <w:r>
-        <w:rPr>
-          <w:rStyle w:val="CommentReference"/>
-        </w:rPr>
-        <w:annotationRef/>
-      </w:r>
-      <w:r>
-        <w:t>Hyperlink here to our chapter sample of Jack Young’s article</w:t>
-      </w:r>
-    </w:p>
-  </w:comment>
-  <w:comment w:id="5" w:author="DoD Admin" w:date="2020-04-13T15:23:00Z" w:initials="DA">
-    <w:p>
-      <w:pPr>
-        <w:pStyle w:val="CommentText"/>
-      </w:pPr>
-      <w:r>
-        <w:rPr>
-          <w:rStyle w:val="CommentReference"/>
-        </w:rPr>
-        <w:annotationRef/>
-      </w:r>
-      <w:r>
-        <w:t xml:space="preserve">Hyperlink here to the USAF and USN pages on the website </w:t>
-      </w:r>
-    </w:p>
-  </w:comment>
-</w:comments>
-</file>
-
-<file path=word/commentsExtended.xml><?xml version="1.0" encoding="utf-8"?>
-<w15:commentsEx xmlns:wpc="http://schemas.microsoft.com/office/word/2010/wordprocessingCanvas" xmlns:cx="http://schemas.microsoft.com/office/drawing/2014/chartex" xmlns:cx1="http://schemas.microsoft.com/office/drawing/2015/9/8/chartex" xmlns:cx2="http://schemas.microsoft.com/office/drawing/2015/10/21/chartex" xmlns:cx3="http://schemas.microsoft.com/office/drawing/2016/5/9/chartex" xmlns:cx4="http://schemas.microsoft.com/office/drawing/2016/5/10/chartex" xmlns:cx5="http://schemas.microsoft.com/office/drawing/2016/5/11/chartex" xmlns:cx6="http://schemas.microsoft.com/office/drawing/2016/5/12/chartex" xmlns:cx7="http://schemas.microsoft.com/office/drawing/2016/5/13/chartex" xmlns:cx8="http://schemas.microsoft.com/office/drawing/2016/5/14/chartex" xmlns:mc="http://schemas.openxmlformats.org/markup-compatibility/2006" xmlns:aink="http://schemas.microsoft.com/office/drawing/2016/ink" xmlns:am3d="http://schemas.microsoft.com/office/drawing/2017/model3d" xmlns:o="urn:schemas-microsoft-com:office:office" xmlns:r="http://schemas.openxmlformats.org/officeDocument/2006/relationships" xmlns:m="http://schemas.openxmlformats.org/officeDocument/2006/math" xmlns:v="urn:schemas-microsoft-com:vml" xmlns:wp14="http://schemas.microsoft.com/office/word/2010/wordprocessingDrawing" xmlns:wp="http://schemas.openxmlformats.org/drawingml/2006/wordprocessingDrawing" xmlns:w10="urn:schemas-microsoft-com:office:word" xmlns:w="http://schemas.openxmlformats.org/wordprocessingml/2006/main" xmlns:w14="http://schemas.microsoft.com/office/word/2010/wordml" xmlns:w15="http://schemas.microsoft.com/office/word/2012/wordml" xmlns:w16cex="http://schemas.microsoft.com/office/word/2018/wordml/cex" xmlns:w16cid="http://schemas.microsoft.com/office/word/2016/wordml/cid" xmlns:w16="http://schemas.microsoft.com/office/word/2018/wordml" xmlns:w16se="http://schemas.microsoft.com/office/word/2015/wordml/symex" xmlns:wpg="http://schemas.microsoft.com/office/word/2010/wordprocessingGroup" xmlns:wpi="http://schemas.microsoft.com/office/word/2010/wordprocessingInk" xmlns:wne="http://schemas.microsoft.com/office/word/2006/wordml" xmlns:wps="http://schemas.microsoft.com/office/word/2010/wordprocessingShape" mc:Ignorable="w14 w15 w16se w16cid w16 w16cex wp14">
-  <w15:commentEx w15:paraId="5F87E17A" w15:done="1"/>
-  <w15:commentEx w15:paraId="7AE1DCAF" w15:done="1"/>
-  <w15:commentEx w15:paraId="681CC8F2" w15:done="1"/>
-  <w15:commentEx w15:paraId="45DC1DD6" w15:done="1"/>
-  <w15:commentEx w15:paraId="5283D3FC" w15:done="1"/>
-  <w15:commentEx w15:paraId="7120784E" w15:done="1"/>
-</w15:commentsEx>
-</file>
-
-<file path=word/commentsIds.xml><?xml version="1.0" encoding="utf-8"?>
-<w16cid:commentsIds xmlns:wpc="http://schemas.microsoft.com/office/word/2010/wordprocessingCanvas" xmlns:cx="http://schemas.microsoft.com/office/drawing/2014/chartex" xmlns:cx1="http://schemas.microsoft.com/office/drawing/2015/9/8/chartex" xmlns:cx2="http://schemas.microsoft.com/office/drawing/2015/10/21/chartex" xmlns:cx3="http://schemas.microsoft.com/office/drawing/2016/5/9/chartex" xmlns:cx4="http://schemas.microsoft.com/office/drawing/2016/5/10/chartex" xmlns:cx5="http://schemas.microsoft.com/office/drawing/2016/5/11/chartex" xmlns:cx6="http://schemas.microsoft.com/office/drawing/2016/5/12/chartex" xmlns:cx7="http://schemas.microsoft.com/office/drawing/2016/5/13/chartex" xmlns:cx8="http://schemas.microsoft.com/office/drawing/2016/5/14/chartex" xmlns:mc="http://schemas.openxmlformats.org/markup-compatibility/2006" xmlns:aink="http://schemas.microsoft.com/office/drawing/2016/ink" xmlns:am3d="http://schemas.microsoft.com/office/drawing/2017/model3d" xmlns:o="urn:schemas-microsoft-com:office:office" xmlns:r="http://schemas.openxmlformats.org/officeDocument/2006/relationships" xmlns:m="http://schemas.openxmlformats.org/officeDocument/2006/math" xmlns:v="urn:schemas-microsoft-com:vml" xmlns:wp14="http://schemas.microsoft.com/office/word/2010/wordprocessingDrawing" xmlns:wp="http://schemas.openxmlformats.org/drawingml/2006/wordprocessingDrawing" xmlns:w10="urn:schemas-microsoft-com:office:word" xmlns:w="http://schemas.openxmlformats.org/wordprocessingml/2006/main" xmlns:w14="http://schemas.microsoft.com/office/word/2010/wordml" xmlns:w15="http://schemas.microsoft.com/office/word/2012/wordml" xmlns:w16cex="http://schemas.microsoft.com/office/word/2018/wordml/cex" xmlns:w16cid="http://schemas.microsoft.com/office/word/2016/wordml/cid" xmlns:w16="http://schemas.microsoft.com/office/word/2018/wordml" xmlns:w16se="http://schemas.microsoft.com/office/word/2015/wordml/symex" xmlns:wpg="http://schemas.microsoft.com/office/word/2010/wordprocessingGroup" xmlns:wpi="http://schemas.microsoft.com/office/word/2010/wordprocessingInk" xmlns:wne="http://schemas.microsoft.com/office/word/2006/wordml" xmlns:wps="http://schemas.microsoft.com/office/word/2010/wordprocessingShape" mc:Ignorable="w14 w15 w16se w16cid w16 w16cex wp14">
-  <w16cid:commentId w16cid:paraId="5F87E17A" w16cid:durableId="223F58C6"/>
-  <w16cid:commentId w16cid:paraId="7AE1DCAF" w16cid:durableId="223F58C7"/>
-  <w16cid:commentId w16cid:paraId="681CC8F2" w16cid:durableId="223F58C8"/>
-  <w16cid:commentId w16cid:paraId="45DC1DD6" w16cid:durableId="223F58C9"/>
-  <w16cid:commentId w16cid:paraId="5283D3FC" w16cid:durableId="223F58CA"/>
-  <w16cid:commentId w16cid:paraId="7120784E" w16cid:durableId="223F58CB"/>
-</w16cid:commentsIds>
-</file>
-
 <file path=word/numbering.xml><?xml version="1.0" encoding="utf-8"?>
-<w:numbering xmlns:wpc="http://schemas.microsoft.com/office/word/2010/wordprocessingCanvas" xmlns:cx="http://schemas.microsoft.com/office/drawing/2014/chartex" xmlns:cx1="http://schemas.microsoft.com/office/drawing/2015/9/8/chartex" xmlns:cx2="http://schemas.microsoft.com/office/drawing/2015/10/21/chartex" xmlns:cx3="http://schemas.microsoft.com/office/drawing/2016/5/9/chartex" xmlns:cx4="http://schemas.microsoft.com/office/drawing/2016/5/10/chartex" xmlns:cx5="http://schemas.microsoft.com/office/drawing/2016/5/11/chartex" xmlns:cx6="http://schemas.microsoft.com/office/drawing/2016/5/12/chartex" xmlns:cx7="http://schemas.microsoft.com/office/drawing/2016/5/13/chartex" xmlns:cx8="http://schemas.microsoft.com/office/drawing/2016/5/14/chartex" xmlns:mc="http://schemas.openxmlformats.org/markup-compatibility/2006" xmlns:aink="http://schemas.microsoft.com/office/drawing/2016/ink" xmlns:am3d="http://schemas.microsoft.com/office/drawing/2017/model3d" xmlns:o="urn:schemas-microsoft-com:office:office" xmlns:r="http://schemas.openxmlformats.org/officeDocument/2006/relationships" xmlns:m="http://schemas.openxmlformats.org/officeDocument/2006/math" xmlns:v="urn:schemas-microsoft-com:vml" xmlns:wp14="http://schemas.microsoft.com/office/word/2010/wordprocessingDrawing" xmlns:wp="http://schemas.openxmlformats.org/drawingml/2006/wordprocessingDrawing" xmlns:w10="urn:schemas-microsoft-com:office:word" xmlns:w="http://schemas.openxmlformats.org/wordprocessingml/2006/main" xmlns:w14="http://schemas.microsoft.com/office/word/2010/wordml" xmlns:w15="http://schemas.microsoft.com/office/word/2012/wordml" xmlns:w16cex="http://schemas.microsoft.com/office/word/2018/wordml/cex" xmlns:w16cid="http://schemas.microsoft.com/office/word/2016/wordml/cid" xmlns:w16="http://schemas.microsoft.com/office/word/2018/wordml" xmlns:w16se="http://schemas.microsoft.com/office/word/2015/wordml/symex" xmlns:wpg="http://schemas.microsoft.com/office/word/2010/wordprocessingGroup" xmlns:wpi="http://schemas.microsoft.com/office/word/2010/wordprocessingInk" xmlns:wne="http://schemas.microsoft.com/office/word/2006/wordml" xmlns:wps="http://schemas.microsoft.com/office/word/2010/wordprocessingShape" mc:Ignorable="w14 w15 w16se w16cid w16 w16cex wp14">
+<w:numbering xmlns:wpc="http://schemas.microsoft.com/office/word/2010/wordprocessingCanvas" xmlns:cx="http://schemas.microsoft.com/office/drawing/2014/chartex" xmlns:cx1="http://schemas.microsoft.com/office/drawing/2015/9/8/chartex" xmlns:cx2="http://schemas.microsoft.com/office/drawing/2015/10/21/chartex" xmlns:cx3="http://schemas.microsoft.com/office/drawing/2016/5/9/chartex" xmlns:cx4="http://schemas.microsoft.com/office/drawing/2016/5/10/chartex" xmlns:cx5="http://schemas.microsoft.com/office/drawing/2016/5/11/chartex" xmlns:cx6="http://schemas.microsoft.com/office/drawing/2016/5/12/chartex" xmlns:cx7="http://schemas.microsoft.com/office/drawing/2016/5/13/chartex" xmlns:cx8="http://schemas.microsoft.com/office/drawing/2016/5/14/chartex" xmlns:mc="http://schemas.openxmlformats.org/markup-compatibility/2006" xmlns:aink="http://schemas.microsoft.com/office/drawing/2016/ink" xmlns:am3d="http://schemas.microsoft.com/office/drawing/2017/model3d" xmlns:o="urn:schemas-microsoft-com:office:office" xmlns:r="http://schemas.openxmlformats.org/officeDocument/2006/relationships" xmlns:m="http://schemas.openxmlformats.org/officeDocument/2006/math" xmlns:v="urn:schemas-microsoft-com:vml" xmlns:wp14="http://schemas.microsoft.com/office/word/2010/wordprocessingDrawing" xmlns:wp="http://schemas.openxmlformats.org/drawingml/2006/wordprocessingDrawing" xmlns:w10="urn:schemas-microsoft-com:office:word" xmlns:w="http://schemas.openxmlformats.org/wordprocessingml/2006/main" xmlns:w14="http://schemas.microsoft.com/office/word/2010/wordml" xmlns:w15="http://schemas.microsoft.com/office/word/2012/wordml" xmlns:w16cex="http://schemas.microsoft.com/office/word/2018/wordml/cex" xmlns:w16cid="http://schemas.microsoft.com/office/word/2016/wordml/cid" xmlns:w16="http://schemas.microsoft.com/office/word/2018/wordml" xmlns:w16sdtdh="http://schemas.microsoft.com/office/word/2020/wordml/sdtdatahash" xmlns:w16se="http://schemas.microsoft.com/office/word/2015/wordml/symex" xmlns:wpg="http://schemas.microsoft.com/office/word/2010/wordprocessingGroup" xmlns:wpi="http://schemas.microsoft.com/office/word/2010/wordprocessingInk" xmlns:wne="http://schemas.microsoft.com/office/word/2006/wordml" xmlns:wps="http://schemas.microsoft.com/office/word/2010/wordprocessingShape" mc:Ignorable="w14 w15 w16se w16cid w16 w16cex w16sdtdh wp14">
   <w:abstractNum w:abstractNumId="0" w15:restartNumberingAfterBreak="0">
     <w:nsid w:val="0B544503"/>
     <w:multiLevelType w:val="hybridMultilevel"/>
@@ -5446,16 +5279,8 @@
 </w:numbering>
 </file>
 
-<file path=word/people.xml><?xml version="1.0" encoding="utf-8"?>
-<w15:people xmlns:wpc="http://schemas.microsoft.com/office/word/2010/wordprocessingCanvas" xmlns:cx="http://schemas.microsoft.com/office/drawing/2014/chartex" xmlns:cx1="http://schemas.microsoft.com/office/drawing/2015/9/8/chartex" xmlns:cx2="http://schemas.microsoft.com/office/drawing/2015/10/21/chartex" xmlns:cx3="http://schemas.microsoft.com/office/drawing/2016/5/9/chartex" xmlns:cx4="http://schemas.microsoft.com/office/drawing/2016/5/10/chartex" xmlns:cx5="http://schemas.microsoft.com/office/drawing/2016/5/11/chartex" xmlns:cx6="http://schemas.microsoft.com/office/drawing/2016/5/12/chartex" xmlns:cx7="http://schemas.microsoft.com/office/drawing/2016/5/13/chartex" xmlns:cx8="http://schemas.microsoft.com/office/drawing/2016/5/14/chartex" xmlns:mc="http://schemas.openxmlformats.org/markup-compatibility/2006" xmlns:aink="http://schemas.microsoft.com/office/drawing/2016/ink" xmlns:am3d="http://schemas.microsoft.com/office/drawing/2017/model3d" xmlns:o="urn:schemas-microsoft-com:office:office" xmlns:r="http://schemas.openxmlformats.org/officeDocument/2006/relationships" xmlns:m="http://schemas.openxmlformats.org/officeDocument/2006/math" xmlns:v="urn:schemas-microsoft-com:vml" xmlns:wp14="http://schemas.microsoft.com/office/word/2010/wordprocessingDrawing" xmlns:wp="http://schemas.openxmlformats.org/drawingml/2006/wordprocessingDrawing" xmlns:w10="urn:schemas-microsoft-com:office:word" xmlns:w="http://schemas.openxmlformats.org/wordprocessingml/2006/main" xmlns:w14="http://schemas.microsoft.com/office/word/2010/wordml" xmlns:w15="http://schemas.microsoft.com/office/word/2012/wordml" xmlns:w16cex="http://schemas.microsoft.com/office/word/2018/wordml/cex" xmlns:w16cid="http://schemas.microsoft.com/office/word/2016/wordml/cid" xmlns:w16="http://schemas.microsoft.com/office/word/2018/wordml" xmlns:w16se="http://schemas.microsoft.com/office/word/2015/wordml/symex" xmlns:wpg="http://schemas.microsoft.com/office/word/2010/wordprocessingGroup" xmlns:wpi="http://schemas.microsoft.com/office/word/2010/wordprocessingInk" xmlns:wne="http://schemas.microsoft.com/office/word/2006/wordml" xmlns:wps="http://schemas.microsoft.com/office/word/2010/wordprocessingShape" mc:Ignorable="w14 w15 w16se w16cid w16 w16cex wp14">
-  <w15:person w15:author="DoD Admin">
-    <w15:presenceInfo w15:providerId="None" w15:userId="DoD Admin"/>
-  </w15:person>
-</w15:people>
-</file>
-
 <file path=word/styles.xml><?xml version="1.0" encoding="utf-8"?>
-<w:styles xmlns:mc="http://schemas.openxmlformats.org/markup-compatibility/2006" xmlns:r="http://schemas.openxmlformats.org/officeDocument/2006/relationships" xmlns:w="http://schemas.openxmlformats.org/wordprocessingml/2006/main" xmlns:w14="http://schemas.microsoft.com/office/word/2010/wordml" xmlns:w15="http://schemas.microsoft.com/office/word/2012/wordml" xmlns:w16cex="http://schemas.microsoft.com/office/word/2018/wordml/cex" xmlns:w16cid="http://schemas.microsoft.com/office/word/2016/wordml/cid" xmlns:w16="http://schemas.microsoft.com/office/word/2018/wordml" xmlns:w16se="http://schemas.microsoft.com/office/word/2015/wordml/symex" mc:Ignorable="w14 w15 w16se w16cid w16 w16cex">
+<w:styles xmlns:mc="http://schemas.openxmlformats.org/markup-compatibility/2006" xmlns:r="http://schemas.openxmlformats.org/officeDocument/2006/relationships" xmlns:w="http://schemas.openxmlformats.org/wordprocessingml/2006/main" xmlns:w14="http://schemas.microsoft.com/office/word/2010/wordml" xmlns:w15="http://schemas.microsoft.com/office/word/2012/wordml" xmlns:w16cex="http://schemas.microsoft.com/office/word/2018/wordml/cex" xmlns:w16cid="http://schemas.microsoft.com/office/word/2016/wordml/cid" xmlns:w16="http://schemas.microsoft.com/office/word/2018/wordml" xmlns:w16sdtdh="http://schemas.microsoft.com/office/word/2020/wordml/sdtdatahash" xmlns:w16se="http://schemas.microsoft.com/office/word/2015/wordml/symex" mc:Ignorable="w14 w15 w16se w16cid w16 w16cex w16sdtdh">
   <w:docDefaults>
     <w:rPrDefault>
       <w:rPr>
